--- a/Metrics.docx
+++ b/Metrics.docx
@@ -18,6 +18,13 @@
         <w:widowControl/>
         <w:suppressLineNumbers w:val="0"/>
         <w:jc w:val="left"/>
+        <w:rPr>
+          <w:rFonts w:ascii="宋体" w:hAnsi="宋体" w:eastAsia="宋体" w:cs="宋体"/>
+          <w:kern w:val="0"/>
+          <w:sz w:val="24"/>
+          <w:szCs w:val="24"/>
+          <w:lang w:val="en-US" w:eastAsia="zh-CN" w:bidi="ar"/>
+        </w:rPr>
       </w:pPr>
       <w:r>
         <w:rPr>
@@ -69,12 +76,395 @@
         <w:fldChar w:fldCharType="end"/>
       </w:r>
     </w:p>
+    <w:p>
+      <w:pPr>
+        <w:keepNext w:val="0"/>
+        <w:keepLines w:val="0"/>
+        <w:widowControl/>
+        <w:suppressLineNumbers w:val="0"/>
+        <w:jc w:val="left"/>
+        <w:rPr>
+          <w:rFonts w:hint="eastAsia" w:ascii="宋体" w:hAnsi="宋体" w:eastAsia="宋体" w:cs="宋体"/>
+          <w:kern w:val="0"/>
+          <w:sz w:val="24"/>
+          <w:szCs w:val="24"/>
+          <w:lang w:val="en-US" w:eastAsia="zh-CN" w:bidi="ar"/>
+        </w:rPr>
+      </w:pPr>
+      <w:r>
+        <w:rPr>
+          <w:rFonts w:ascii="宋体" w:hAnsi="宋体" w:eastAsia="宋体" w:cs="宋体"/>
+          <w:kern w:val="0"/>
+          <w:sz w:val="24"/>
+          <w:szCs w:val="24"/>
+          <w:lang w:val="en-US" w:eastAsia="zh-CN" w:bidi="ar"/>
+        </w:rPr>
+        <w:drawing>
+          <wp:inline distT="0" distB="0" distL="114300" distR="114300">
+            <wp:extent cx="5266690" cy="2562225"/>
+            <wp:effectExtent l="0" t="0" r="10160" b="9525"/>
+            <wp:docPr id="1" name="图片 1" descr="2019-10-29_002541"/>
+            <wp:cNvGraphicFramePr>
+              <a:graphicFrameLocks xmlns:a="http://schemas.openxmlformats.org/drawingml/2006/main" noChangeAspect="1"/>
+            </wp:cNvGraphicFramePr>
+            <a:graphic xmlns:a="http://schemas.openxmlformats.org/drawingml/2006/main">
+              <a:graphicData uri="http://schemas.openxmlformats.org/drawingml/2006/picture">
+                <pic:pic xmlns:pic="http://schemas.openxmlformats.org/drawingml/2006/picture">
+                  <pic:nvPicPr>
+                    <pic:cNvPr id="1" name="图片 1" descr="2019-10-29_002541"/>
+                    <pic:cNvPicPr>
+                      <a:picLocks noChangeAspect="1"/>
+                    </pic:cNvPicPr>
+                  </pic:nvPicPr>
+                  <pic:blipFill>
+                    <a:blip r:embed="rId4"/>
+                    <a:stretch>
+                      <a:fillRect/>
+                    </a:stretch>
+                  </pic:blipFill>
+                  <pic:spPr>
+                    <a:xfrm>
+                      <a:off x="0" y="0"/>
+                      <a:ext cx="5266690" cy="2562225"/>
+                    </a:xfrm>
+                    <a:prstGeom prst="rect">
+                      <a:avLst/>
+                    </a:prstGeom>
+                  </pic:spPr>
+                </pic:pic>
+              </a:graphicData>
+            </a:graphic>
+          </wp:inline>
+        </w:drawing>
+      </w:r>
+      <w:r>
+        <w:rPr>
+          <w:rFonts w:hint="eastAsia" w:ascii="宋体" w:hAnsi="宋体" w:eastAsia="宋体" w:cs="宋体"/>
+          <w:kern w:val="0"/>
+          <w:sz w:val="24"/>
+          <w:szCs w:val="24"/>
+          <w:lang w:val="en-US" w:eastAsia="zh-CN" w:bidi="ar"/>
+        </w:rPr>
+        <w:t>看来是每个tce都有一个metric的server了,然后这些serever把打点数据发送到kafka,然后再落到库</w:t>
+      </w:r>
+    </w:p>
+    <w:p>
+      <w:pPr>
+        <w:keepNext w:val="0"/>
+        <w:keepLines w:val="0"/>
+        <w:widowControl/>
+        <w:suppressLineNumbers w:val="0"/>
+        <w:jc w:val="left"/>
+        <w:rPr>
+          <w:rFonts w:hint="eastAsia" w:ascii="宋体" w:hAnsi="宋体" w:eastAsia="宋体" w:cs="宋体"/>
+          <w:kern w:val="0"/>
+          <w:sz w:val="24"/>
+          <w:szCs w:val="24"/>
+          <w:lang w:val="en-US" w:eastAsia="zh-CN" w:bidi="ar"/>
+        </w:rPr>
+      </w:pPr>
+      <w:r>
+        <w:rPr>
+          <w:rFonts w:hint="eastAsia" w:ascii="宋体" w:hAnsi="宋体" w:eastAsia="宋体" w:cs="宋体"/>
+          <w:kern w:val="0"/>
+          <w:sz w:val="24"/>
+          <w:szCs w:val="24"/>
+          <w:lang w:val="en-US" w:eastAsia="zh-CN" w:bidi="ar"/>
+        </w:rPr>
+        <w:t>Tsdc(时序数据库)是存的28小时的热数据,hdfs存的是28小时之后的冷数据.</w:t>
+      </w:r>
+    </w:p>
+    <w:p>
+      <w:pPr>
+        <w:keepNext w:val="0"/>
+        <w:keepLines w:val="0"/>
+        <w:widowControl/>
+        <w:suppressLineNumbers w:val="0"/>
+        <w:jc w:val="left"/>
+        <w:rPr>
+          <w:rFonts w:hint="eastAsia" w:ascii="宋体" w:hAnsi="宋体" w:eastAsia="宋体" w:cs="宋体"/>
+          <w:kern w:val="0"/>
+          <w:sz w:val="24"/>
+          <w:szCs w:val="24"/>
+          <w:lang w:val="en-US" w:eastAsia="zh-CN" w:bidi="ar"/>
+        </w:rPr>
+      </w:pPr>
+    </w:p>
+    <w:p>
+      <w:pPr>
+        <w:keepNext w:val="0"/>
+        <w:keepLines w:val="0"/>
+        <w:widowControl/>
+        <w:suppressLineNumbers w:val="0"/>
+        <w:jc w:val="left"/>
+        <w:rPr>
+          <w:rFonts w:hint="eastAsia" w:ascii="宋体" w:hAnsi="宋体" w:eastAsia="宋体" w:cs="宋体"/>
+          <w:kern w:val="0"/>
+          <w:sz w:val="24"/>
+          <w:szCs w:val="24"/>
+          <w:lang w:val="en-US" w:eastAsia="zh-CN" w:bidi="ar"/>
+        </w:rPr>
+      </w:pPr>
+      <w:r>
+        <w:rPr>
+          <w:rFonts w:hint="eastAsia" w:ascii="宋体" w:hAnsi="宋体" w:eastAsia="宋体" w:cs="宋体"/>
+          <w:kern w:val="0"/>
+          <w:sz w:val="24"/>
+          <w:szCs w:val="24"/>
+          <w:lang w:val="en-US" w:eastAsia="zh-CN" w:bidi="ar"/>
+        </w:rPr>
+        <w:t>30秒落一次</w:t>
+      </w:r>
+    </w:p>
+    <w:p>
+      <w:pPr>
+        <w:keepNext w:val="0"/>
+        <w:keepLines w:val="0"/>
+        <w:widowControl/>
+        <w:suppressLineNumbers w:val="0"/>
+        <w:jc w:val="left"/>
+        <w:rPr>
+          <w:rFonts w:hint="eastAsia" w:ascii="宋体" w:hAnsi="宋体" w:eastAsia="宋体" w:cs="宋体"/>
+          <w:kern w:val="0"/>
+          <w:sz w:val="24"/>
+          <w:szCs w:val="24"/>
+          <w:lang w:val="en-US" w:eastAsia="zh-CN" w:bidi="ar"/>
+        </w:rPr>
+      </w:pPr>
+      <w:r>
+        <w:rPr>
+          <w:rFonts w:hint="eastAsia" w:ascii="宋体" w:hAnsi="宋体" w:eastAsia="宋体" w:cs="宋体"/>
+          <w:kern w:val="0"/>
+          <w:sz w:val="24"/>
+          <w:szCs w:val="24"/>
+          <w:lang w:val="en-US" w:eastAsia="zh-CN" w:bidi="ar"/>
+        </w:rPr>
+        <w:t>Store  落30秒的最后一个</w:t>
+      </w:r>
+    </w:p>
+    <w:p>
+      <w:pPr>
+        <w:keepNext w:val="0"/>
+        <w:keepLines w:val="0"/>
+        <w:widowControl/>
+        <w:suppressLineNumbers w:val="0"/>
+        <w:jc w:val="left"/>
+        <w:rPr>
+          <w:rFonts w:hint="eastAsia" w:ascii="宋体" w:hAnsi="宋体" w:eastAsia="宋体" w:cs="宋体"/>
+          <w:kern w:val="0"/>
+          <w:sz w:val="24"/>
+          <w:szCs w:val="24"/>
+          <w:lang w:val="en-US" w:eastAsia="zh-CN" w:bidi="ar"/>
+        </w:rPr>
+      </w:pPr>
+      <w:r>
+        <w:rPr>
+          <w:rFonts w:hint="eastAsia" w:ascii="宋体" w:hAnsi="宋体" w:eastAsia="宋体" w:cs="宋体"/>
+          <w:kern w:val="0"/>
+          <w:sz w:val="24"/>
+          <w:szCs w:val="24"/>
+          <w:lang w:val="en-US" w:eastAsia="zh-CN" w:bidi="ar"/>
+        </w:rPr>
+        <w:t>Counter 落30秒的和</w:t>
+      </w:r>
+    </w:p>
+    <w:p>
+      <w:pPr>
+        <w:keepNext w:val="0"/>
+        <w:keepLines w:val="0"/>
+        <w:widowControl/>
+        <w:suppressLineNumbers w:val="0"/>
+        <w:jc w:val="left"/>
+        <w:rPr>
+          <w:rFonts w:hint="eastAsia" w:ascii="宋体" w:hAnsi="宋体" w:eastAsia="宋体" w:cs="宋体"/>
+          <w:kern w:val="0"/>
+          <w:sz w:val="24"/>
+          <w:szCs w:val="24"/>
+          <w:lang w:val="en-US" w:eastAsia="zh-CN" w:bidi="ar"/>
+        </w:rPr>
+      </w:pPr>
+      <w:r>
+        <w:rPr>
+          <w:rFonts w:hint="eastAsia" w:ascii="宋体" w:hAnsi="宋体" w:eastAsia="宋体" w:cs="宋体"/>
+          <w:kern w:val="0"/>
+          <w:sz w:val="24"/>
+          <w:szCs w:val="24"/>
+          <w:lang w:val="en-US" w:eastAsia="zh-CN" w:bidi="ar"/>
+        </w:rPr>
+        <w:t>Rate 落30秒的变化</w:t>
+      </w:r>
+    </w:p>
+    <w:p>
+      <w:pPr>
+        <w:keepNext w:val="0"/>
+        <w:keepLines w:val="0"/>
+        <w:widowControl/>
+        <w:suppressLineNumbers w:val="0"/>
+        <w:jc w:val="left"/>
+        <w:rPr>
+          <w:rFonts w:hint="eastAsia" w:ascii="宋体" w:hAnsi="宋体" w:eastAsia="宋体" w:cs="宋体"/>
+          <w:kern w:val="0"/>
+          <w:sz w:val="24"/>
+          <w:szCs w:val="24"/>
+          <w:lang w:val="en-US" w:eastAsia="zh-CN" w:bidi="ar"/>
+        </w:rPr>
+      </w:pPr>
+      <w:r>
+        <w:rPr>
+          <w:rFonts w:hint="eastAsia" w:ascii="宋体" w:hAnsi="宋体" w:eastAsia="宋体" w:cs="宋体"/>
+          <w:kern w:val="0"/>
+          <w:sz w:val="24"/>
+          <w:szCs w:val="24"/>
+          <w:lang w:val="en-US" w:eastAsia="zh-CN" w:bidi="ar"/>
+        </w:rPr>
+        <w:t>Timer ????</w:t>
+      </w:r>
+    </w:p>
+    <w:p>
+      <w:pPr>
+        <w:keepNext w:val="0"/>
+        <w:keepLines w:val="0"/>
+        <w:widowControl/>
+        <w:suppressLineNumbers w:val="0"/>
+        <w:jc w:val="left"/>
+        <w:rPr>
+          <w:rFonts w:hint="eastAsia" w:ascii="宋体" w:hAnsi="宋体" w:eastAsia="宋体" w:cs="宋体"/>
+          <w:kern w:val="0"/>
+          <w:sz w:val="24"/>
+          <w:szCs w:val="24"/>
+          <w:lang w:val="en-US" w:eastAsia="zh-CN" w:bidi="ar"/>
+        </w:rPr>
+      </w:pPr>
+      <w:r>
+        <w:rPr>
+          <w:rFonts w:hint="eastAsia" w:ascii="宋体" w:hAnsi="宋体" w:eastAsia="宋体" w:cs="宋体"/>
+          <w:kern w:val="0"/>
+          <w:sz w:val="24"/>
+          <w:szCs w:val="24"/>
+          <w:lang w:val="en-US" w:eastAsia="zh-CN" w:bidi="ar"/>
+        </w:rPr>
+        <w:t>上面这四个是打点时点的类型.</w:t>
+      </w:r>
+    </w:p>
+    <w:p>
+      <w:pPr>
+        <w:keepNext w:val="0"/>
+        <w:keepLines w:val="0"/>
+        <w:widowControl/>
+        <w:suppressLineNumbers w:val="0"/>
+        <w:jc w:val="left"/>
+        <w:rPr>
+          <w:rFonts w:hint="eastAsia" w:ascii="宋体" w:hAnsi="宋体" w:eastAsia="宋体" w:cs="宋体"/>
+          <w:kern w:val="0"/>
+          <w:sz w:val="24"/>
+          <w:szCs w:val="24"/>
+          <w:lang w:val="en-US" w:eastAsia="zh-CN" w:bidi="ar"/>
+        </w:rPr>
+      </w:pPr>
+    </w:p>
+    <w:p>
+      <w:pPr>
+        <w:keepNext w:val="0"/>
+        <w:keepLines w:val="0"/>
+        <w:widowControl/>
+        <w:suppressLineNumbers w:val="0"/>
+        <w:jc w:val="left"/>
+        <w:rPr>
+          <w:rFonts w:hint="eastAsia" w:ascii="宋体" w:hAnsi="宋体" w:eastAsia="宋体" w:cs="宋体"/>
+          <w:kern w:val="0"/>
+          <w:sz w:val="24"/>
+          <w:szCs w:val="24"/>
+          <w:lang w:val="en-US" w:eastAsia="zh-CN" w:bidi="ar"/>
+        </w:rPr>
+      </w:pPr>
+      <w:r>
+        <w:rPr>
+          <w:rFonts w:hint="eastAsia" w:ascii="宋体" w:hAnsi="宋体" w:eastAsia="宋体" w:cs="宋体"/>
+          <w:kern w:val="0"/>
+          <w:sz w:val="24"/>
+          <w:szCs w:val="24"/>
+          <w:lang w:val="en-US" w:eastAsia="zh-CN" w:bidi="ar"/>
+        </w:rPr>
+        <w:drawing>
+          <wp:inline distT="0" distB="0" distL="114300" distR="114300">
+            <wp:extent cx="5272405" cy="2409190"/>
+            <wp:effectExtent l="0" t="0" r="4445" b="10160"/>
+            <wp:docPr id="2" name="图片 2" descr="2019-10-29_004824"/>
+            <wp:cNvGraphicFramePr>
+              <a:graphicFrameLocks xmlns:a="http://schemas.openxmlformats.org/drawingml/2006/main" noChangeAspect="1"/>
+            </wp:cNvGraphicFramePr>
+            <a:graphic xmlns:a="http://schemas.openxmlformats.org/drawingml/2006/main">
+              <a:graphicData uri="http://schemas.openxmlformats.org/drawingml/2006/picture">
+                <pic:pic xmlns:pic="http://schemas.openxmlformats.org/drawingml/2006/picture">
+                  <pic:nvPicPr>
+                    <pic:cNvPr id="2" name="图片 2" descr="2019-10-29_004824"/>
+                    <pic:cNvPicPr>
+                      <a:picLocks noChangeAspect="1"/>
+                    </pic:cNvPicPr>
+                  </pic:nvPicPr>
+                  <pic:blipFill>
+                    <a:blip r:embed="rId5"/>
+                    <a:stretch>
+                      <a:fillRect/>
+                    </a:stretch>
+                  </pic:blipFill>
+                  <pic:spPr>
+                    <a:xfrm>
+                      <a:off x="0" y="0"/>
+                      <a:ext cx="5272405" cy="2409190"/>
+                    </a:xfrm>
+                    <a:prstGeom prst="rect">
+                      <a:avLst/>
+                    </a:prstGeom>
+                  </pic:spPr>
+                </pic:pic>
+              </a:graphicData>
+            </a:graphic>
+          </wp:inline>
+        </w:drawing>
+      </w:r>
+    </w:p>
+    <w:p>
+      <w:pPr>
+        <w:rPr>
+          <w:rFonts w:hint="eastAsia"/>
+          <w:lang w:val="en-US" w:eastAsia="zh-CN"/>
+        </w:rPr>
+      </w:pPr>
+      <w:r>
+        <w:rPr>
+          <w:rFonts w:hint="eastAsia"/>
+          <w:lang w:eastAsia="zh-CN"/>
+        </w:rPr>
+        <w:t>查询的条件和上面不是一个意思</w:t>
+      </w:r>
+      <w:r>
+        <w:rPr>
+          <w:rFonts w:hint="eastAsia"/>
+          <w:lang w:val="en-US" w:eastAsia="zh-CN"/>
+        </w:rPr>
+        <w:t>,store就是30秒打了多少个, rate是30秒变化率,counter是30秒变化率的绝对值,delta是30秒变化量.</w:t>
+      </w:r>
+    </w:p>
+    <w:p>
+      <w:pPr>
+        <w:rPr>
+          <w:rFonts w:hint="eastAsia"/>
+          <w:lang w:val="en-US" w:eastAsia="zh-CN"/>
+        </w:rPr>
+      </w:pPr>
+      <w:r>
+        <w:rPr>
+          <w:rFonts w:hint="eastAsia"/>
+          <w:lang w:val="en-US" w:eastAsia="zh-CN"/>
+        </w:rPr>
+        <w:t>Bosun是报警规则,就是把点做了运算之后的东西.哈哈哈</w:t>
+      </w:r>
+      <w:bookmarkStart w:id="0" w:name="_GoBack"/>
+      <w:bookmarkEnd w:id="0"/>
+    </w:p>
     <w:p/>
     <w:p/>
-    <w:p>
-      <w:bookmarkStart w:id="0" w:name="_GoBack"/>
-      <w:bookmarkEnd w:id="0"/>
-    </w:p>
     <w:sectPr>
       <w:pgSz w:w="11906" w:h="16838"/>
       <w:pgMar w:top="1440" w:right="1800" w:bottom="1440" w:left="1800" w:header="851" w:footer="992" w:gutter="0"/>
@@ -97,8 +487,8 @@
   <w:latentStyles w:count="260" w:defQFormat="0" w:defUnhideWhenUsed="1" w:defSemiHidden="1" w:defUIPriority="99" w:defLockedState="0">
     <w:lsdException w:qFormat="1" w:unhideWhenUsed="0" w:uiPriority="0" w:semiHidden="0" w:name="Normal"/>
     <w:lsdException w:qFormat="1" w:unhideWhenUsed="0" w:uiPriority="0" w:semiHidden="0" w:name="heading 1"/>
-    <w:lsdException w:qFormat="1" w:uiPriority="0" w:name="heading 2"/>
-    <w:lsdException w:qFormat="1" w:uiPriority="0" w:name="heading 3"/>
+    <w:lsdException w:qFormat="1" w:uiPriority="0" w:semiHidden="0" w:name="heading 2"/>
+    <w:lsdException w:qFormat="1" w:uiPriority="0" w:semiHidden="0" w:name="heading 3"/>
     <w:lsdException w:qFormat="1" w:uiPriority="0" w:name="heading 4"/>
     <w:lsdException w:qFormat="1" w:uiPriority="0" w:name="heading 5"/>
     <w:lsdException w:qFormat="1" w:uiPriority="0" w:name="heading 6"/>

--- a/Metrics.docx
+++ b/Metrics.docx
@@ -7,7 +7,7 @@
         <w:pStyle w:val="2"/>
       </w:pPr>
       <w:r>
-        <w:t>Metrics</w:t>
+        <w:t>Metrics和时序数据库tsdc</w:t>
       </w:r>
     </w:p>
     <w:p/>
@@ -458,8 +458,71 @@
           <w:rFonts w:hint="eastAsia"/>
           <w:lang w:val="en-US" w:eastAsia="zh-CN"/>
         </w:rPr>
-        <w:t>Bosun是报警规则,就是把点做了运算之后的东西.哈哈哈</w:t>
-      </w:r>
+        <w:t>Bosun是报警规则,就是把点做了运算之后的东西.</w:t>
+      </w:r>
+    </w:p>
+    <w:p>
+      <w:pPr>
+        <w:rPr>
+          <w:rFonts w:hint="eastAsia"/>
+          <w:lang w:val="en-US" w:eastAsia="zh-CN"/>
+        </w:rPr>
+      </w:pPr>
+    </w:p>
+    <w:p>
+      <w:r>
+        <w:rPr>
+          <w:rFonts w:hint="default"/>
+        </w:rPr>
+        <w:t>metric: 度量，相当于关系型数据库中的table。</w:t>
+      </w:r>
+    </w:p>
+    <w:p>
+      <w:pPr>
+        <w:rPr>
+          <w:rFonts w:hint="default"/>
+        </w:rPr>
+      </w:pPr>
+      <w:r>
+        <w:rPr>
+          <w:rFonts w:hint="default"/>
+        </w:rPr>
+        <w:t>data point: 数据点，相当于关系型数据库中的row。</w:t>
+      </w:r>
+    </w:p>
+    <w:p>
+      <w:pPr>
+        <w:rPr>
+          <w:rFonts w:hint="default"/>
+        </w:rPr>
+      </w:pPr>
+      <w:r>
+        <w:rPr>
+          <w:rFonts w:hint="default"/>
+        </w:rPr>
+        <w:t>timestamp：时间戳，代表数据点产生的时间。</w:t>
+      </w:r>
+    </w:p>
+    <w:p>
+      <w:pPr>
+        <w:rPr>
+          <w:rFonts w:hint="default"/>
+        </w:rPr>
+      </w:pPr>
+      <w:r>
+        <w:rPr>
+          <w:rFonts w:hint="default"/>
+        </w:rPr>
+        <w:t>field: 度量下的不同字段。比如位置这个度量具有经度和纬度两个field。</w:t>
+      </w:r>
+    </w:p>
+    <w:p>
+      <w:pPr>
+        <w:rPr>
+          <w:rFonts w:hint="eastAsia"/>
+          <w:lang w:val="en-US" w:eastAsia="zh-CN"/>
+        </w:rPr>
+      </w:pPr>
       <w:bookmarkStart w:id="0" w:name="_GoBack"/>
       <w:bookmarkEnd w:id="0"/>
     </w:p>
@@ -550,7 +613,7 @@
     <w:lsdException w:qFormat="1" w:unhideWhenUsed="0" w:uiPriority="0" w:semiHidden="0" w:name="Title"/>
     <w:lsdException w:unhideWhenUsed="0" w:uiPriority="0" w:semiHidden="0" w:name="Closing"/>
     <w:lsdException w:unhideWhenUsed="0" w:uiPriority="0" w:semiHidden="0" w:name="Signature"/>
-    <w:lsdException w:unhideWhenUsed="0" w:uiPriority="0" w:name="Default Paragraph Font"/>
+    <w:lsdException w:qFormat="1" w:unhideWhenUsed="0" w:uiPriority="0" w:name="Default Paragraph Font"/>
     <w:lsdException w:unhideWhenUsed="0" w:uiPriority="0" w:semiHidden="0" w:name="Body Text"/>
     <w:lsdException w:unhideWhenUsed="0" w:uiPriority="0" w:semiHidden="0" w:name="Body Text Indent"/>
     <w:lsdException w:unhideWhenUsed="0" w:uiPriority="0" w:semiHidden="0" w:name="List Continue"/>
@@ -570,7 +633,7 @@
     <w:lsdException w:unhideWhenUsed="0" w:uiPriority="0" w:semiHidden="0" w:name="Body Text Indent 2"/>
     <w:lsdException w:unhideWhenUsed="0" w:uiPriority="0" w:semiHidden="0" w:name="Body Text Indent 3"/>
     <w:lsdException w:unhideWhenUsed="0" w:uiPriority="0" w:semiHidden="0" w:name="Block Text"/>
-    <w:lsdException w:unhideWhenUsed="0" w:uiPriority="0" w:semiHidden="0" w:name="Hyperlink"/>
+    <w:lsdException w:qFormat="1" w:unhideWhenUsed="0" w:uiPriority="0" w:semiHidden="0" w:name="Hyperlink"/>
     <w:lsdException w:unhideWhenUsed="0" w:uiPriority="0" w:semiHidden="0" w:name="FollowedHyperlink"/>
     <w:lsdException w:qFormat="1" w:unhideWhenUsed="0" w:uiPriority="0" w:semiHidden="0" w:name="Strong"/>
     <w:lsdException w:qFormat="1" w:unhideWhenUsed="0" w:uiPriority="0" w:semiHidden="0" w:name="Emphasis"/>
@@ -588,7 +651,7 @@
     <w:lsdException w:unhideWhenUsed="0" w:uiPriority="0" w:semiHidden="0" w:name="HTML Sample"/>
     <w:lsdException w:unhideWhenUsed="0" w:uiPriority="0" w:semiHidden="0" w:name="HTML Typewriter"/>
     <w:lsdException w:unhideWhenUsed="0" w:uiPriority="0" w:semiHidden="0" w:name="HTML Variable"/>
-    <w:lsdException w:unhideWhenUsed="0" w:uiPriority="0" w:name="Normal Table"/>
+    <w:lsdException w:qFormat="1" w:unhideWhenUsed="0" w:uiPriority="0" w:name="Normal Table"/>
     <w:lsdException w:unhideWhenUsed="0" w:uiPriority="0" w:semiHidden="0" w:name="annotation subject"/>
     <w:lsdException w:unhideWhenUsed="0" w:uiPriority="0" w:semiHidden="0" w:name="Table Simple 1"/>
     <w:lsdException w:unhideWhenUsed="0" w:uiPriority="0" w:semiHidden="0" w:name="Table Simple 2"/>
@@ -790,14 +853,15 @@
   <w:style w:type="character" w:default="1" w:styleId="4">
     <w:name w:val="Default Paragraph Font"/>
     <w:semiHidden/>
+    <w:qFormat/>
     <w:uiPriority w:val="0"/>
   </w:style>
   <w:style w:type="table" w:default="1" w:styleId="6">
     <w:name w:val="Normal Table"/>
     <w:semiHidden/>
+    <w:qFormat/>
     <w:uiPriority w:val="0"/>
     <w:tblPr>
-      <w:tblLayout w:type="fixed"/>
       <w:tblCellMar>
         <w:top w:w="0" w:type="dxa"/>
         <w:left w:w="108" w:type="dxa"/>
@@ -809,6 +873,7 @@
   <w:style w:type="character" w:styleId="5">
     <w:name w:val="Hyperlink"/>
     <w:basedOn w:val="4"/>
+    <w:qFormat/>
     <w:uiPriority w:val="0"/>
     <w:rPr>
       <w:color w:val="0000FF"/>
